--- a/RPG.docx
+++ b/RPG.docx
@@ -127,6 +127,12 @@
         </w:rPr>
         <w:t>-</w:t>
       </w:r>
+      <w:r>
+        <w:rPr>
+          <w:w w:val="105"/>
+        </w:rPr>
+        <w:t xml:space="preserve"> ammu</w:t>
+      </w:r>
     </w:p>
     <w:p>
       <w:pPr>
@@ -192,7 +198,6 @@
         </w:rPr>
         <w:t xml:space="preserve"> </w:t>
       </w:r>
-      <w:proofErr w:type="gramStart"/>
       <w:r>
         <w:rPr>
           <w:rFonts w:ascii="Arial  mt" w:hAnsi="Arial  mt"/>
@@ -203,14 +208,7 @@
         <w:rPr>
           <w:rFonts w:ascii="Arial  mt" w:hAnsi="Arial  mt"/>
         </w:rPr>
-        <w:t>,</w:t>
-      </w:r>
-      <w:proofErr w:type="gramEnd"/>
-      <w:r>
-        <w:rPr>
-          <w:rFonts w:ascii="Arial  mt" w:hAnsi="Arial  mt"/>
-        </w:rPr>
-        <w:t xml:space="preserve"> </w:t>
+        <w:t xml:space="preserve">, </w:t>
       </w:r>
       <w:r>
         <w:rPr>
@@ -1157,7 +1155,6 @@
         </w:rPr>
         <w:t xml:space="preserve"> </w:t>
       </w:r>
-      <w:proofErr w:type="gramStart"/>
       <w:r>
         <w:rPr>
           <w:color w:val="282828"/>
@@ -1175,19 +1172,7 @@
           <w:w w:val="105"/>
           <w:sz w:val="20"/>
         </w:rPr>
-        <w:t xml:space="preserve"> ,</w:t>
-      </w:r>
-      <w:proofErr w:type="gramEnd"/>
-      <w:r>
-        <w:rPr>
-          <w:rFonts w:ascii="Arial"/>
-          <w:b/>
-          <w:color w:val="282828"/>
-          <w:spacing w:val="-1"/>
-          <w:w w:val="105"/>
-          <w:sz w:val="20"/>
-        </w:rPr>
-        <w:t xml:space="preserve"> </w:t>
+        <w:t xml:space="preserve"> , </w:t>
       </w:r>
       <w:r>
         <w:rPr>
@@ -1210,7 +1195,6 @@
           <w:rFonts w:ascii="Arial"/>
         </w:rPr>
       </w:pPr>
-      <w:proofErr w:type="gramStart"/>
       <w:r>
         <w:rPr>
           <w:rFonts w:ascii="Arial"/>
@@ -1219,7 +1203,6 @@
         </w:rPr>
         <w:t>Ex:-</w:t>
       </w:r>
-      <w:proofErr w:type="gramEnd"/>
     </w:p>
     <w:p>
       <w:pPr>
@@ -1255,33 +1238,7 @@
           <w:spacing w:val="-1"/>
           <w:w w:val="105"/>
         </w:rPr>
-        <w:t xml:space="preserve">We can create a blog web application like an </w:t>
-      </w:r>
-      <w:proofErr w:type="gramStart"/>
-      <w:r>
-        <w:rPr>
-          <w:color w:val="282828"/>
-          <w:spacing w:val="-1"/>
-          <w:w w:val="105"/>
-        </w:rPr>
-        <w:t>Instagram ,</w:t>
-      </w:r>
-      <w:proofErr w:type="gramEnd"/>
-      <w:r>
-        <w:rPr>
-          <w:color w:val="282828"/>
-          <w:spacing w:val="-1"/>
-          <w:w w:val="105"/>
-        </w:rPr>
-        <w:t xml:space="preserve"> where we share the feed and have many features like creating , liking and seeing existing blogs</w:t>
-      </w:r>
-      <w:r>
-        <w:rPr>
-          <w:color w:val="282828"/>
-          <w:spacing w:val="-1"/>
-          <w:w w:val="105"/>
-        </w:rPr>
-        <w:t>.</w:t>
+        <w:t>We can create a blog web application like an Instagram , where we share the feed and have many features like creating , liking and seeing existing blogs.</w:t>
       </w:r>
     </w:p>
     <w:p>
@@ -1482,13 +1439,7 @@
         <w:t xml:space="preserve"> </w:t>
       </w:r>
       <w:r>
-        <w:t>(210003</w:t>
-      </w:r>
-      <w:r>
-        <w:t>0543</w:t>
-      </w:r>
-      <w:r>
-        <w:t>)</w:t>
+        <w:t>(2100030543)</w:t>
       </w:r>
     </w:p>
     <w:p>
